--- a/FILES/SPORTS QUIZ ANSWER KEY.docx
+++ b/FILES/SPORTS QUIZ ANSWER KEY.docx
@@ -204,14 +204,7 @@
         <w:rPr>
           <w:sz w:val="24"/>
         </w:rPr>
-        <w:t xml:space="preserve">A. </w:t>
-      </w:r>
-      <w:proofErr w:type="spellStart"/>
-      <w:r>
-        <w:rPr>
-          <w:sz w:val="24"/>
-        </w:rPr>
-        <w:t>Inter</w:t>
+        <w:t>A. Inter</w:t>
       </w:r>
       <w:r>
         <w:rPr>
@@ -223,14 +216,7 @@
         <w:rPr>
           <w:sz w:val="24"/>
         </w:rPr>
-        <w:t>ial</w:t>
-      </w:r>
-      <w:proofErr w:type="spellEnd"/>
-      <w:r>
-        <w:rPr>
-          <w:sz w:val="24"/>
-        </w:rPr>
-        <w:t xml:space="preserve"> Variability</w:t>
+        <w:t>ial Variability</w:t>
       </w:r>
     </w:p>
     <w:p>
@@ -446,8 +432,9 @@
           <v:path o:extrusionok="f" gradientshapeok="t" o:connecttype="rect"/>
           <o:lock v:ext="edit" aspectratio="t"/>
         </v:shapetype>
-        <v:shape id="WordPictureWatermark79997547" o:spid="_x0000_s2050" type="#_x0000_t75" style="position:absolute;margin-left:0;margin-top:0;width:375pt;height:375pt;z-index:-251657216;mso-position-horizontal:center;mso-position-horizontal-relative:margin;mso-position-vertical:center;mso-position-vertical-relative:margin" o:allowincell="f">
+        <v:shape id="WordPictureWatermark410114516" o:spid="_x0000_s2050" type="#_x0000_t75" style="position:absolute;margin-left:0;margin-top:0;width:187.5pt;height:187.5pt;z-index:-251657216;mso-position-horizontal:center;mso-position-horizontal-relative:margin;mso-position-vertical:center;mso-position-vertical-relative:margin" o:allowincell="f">
           <v:imagedata r:id="rId1" o:title="logo" gain="19661f" blacklevel="22938f"/>
+          <w10:wrap anchorx="margin" anchory="margin"/>
         </v:shape>
       </w:pict>
     </w:r>
@@ -486,8 +473,9 @@
           <v:path o:extrusionok="f" gradientshapeok="t" o:connecttype="rect"/>
           <o:lock v:ext="edit" aspectratio="t"/>
         </v:shapetype>
-        <v:shape id="WordPictureWatermark79997548" o:spid="_x0000_s2051" type="#_x0000_t75" style="position:absolute;margin-left:0;margin-top:0;width:375pt;height:375pt;z-index:-251656192;mso-position-horizontal:center;mso-position-horizontal-relative:margin;mso-position-vertical:center;mso-position-vertical-relative:margin" o:allowincell="f">
+        <v:shape id="WordPictureWatermark410114517" o:spid="_x0000_s2051" type="#_x0000_t75" style="position:absolute;margin-left:0;margin-top:0;width:187.5pt;height:187.5pt;z-index:-251656192;mso-position-horizontal:center;mso-position-horizontal-relative:margin;mso-position-vertical:center;mso-position-vertical-relative:margin" o:allowincell="f">
           <v:imagedata r:id="rId1" o:title="logo" gain="19661f" blacklevel="22938f"/>
+          <w10:wrap anchorx="margin" anchory="margin"/>
         </v:shape>
       </w:pict>
     </w:r>
@@ -526,8 +514,9 @@
           <v:path o:extrusionok="f" gradientshapeok="t" o:connecttype="rect"/>
           <o:lock v:ext="edit" aspectratio="t"/>
         </v:shapetype>
-        <v:shape id="WordPictureWatermark79997546" o:spid="_x0000_s2049" type="#_x0000_t75" style="position:absolute;margin-left:0;margin-top:0;width:375pt;height:375pt;z-index:-251658240;mso-position-horizontal:center;mso-position-horizontal-relative:margin;mso-position-vertical:center;mso-position-vertical-relative:margin" o:allowincell="f">
+        <v:shape id="WordPictureWatermark410114515" o:spid="_x0000_s2049" type="#_x0000_t75" style="position:absolute;margin-left:0;margin-top:0;width:187.5pt;height:187.5pt;z-index:-251658240;mso-position-horizontal:center;mso-position-horizontal-relative:margin;mso-position-vertical:center;mso-position-vertical-relative:margin" o:allowincell="f">
           <v:imagedata r:id="rId1" o:title="logo" gain="19661f" blacklevel="22938f"/>
+          <w10:wrap anchorx="margin" anchory="margin"/>
         </v:shape>
       </w:pict>
     </w:r>
